--- a/Number Guessing Game in Java.docx
+++ b/Number Guessing Game in Java.docx
@@ -3459,16 +3459,7 @@
           <w:sz w:val="28"/>
           <w:szCs w:val="28"/>
         </w:rPr>
-        <w:t>       }</w:t>
-      </w:r>
-      <w:r>
-        <w:rPr>
-          <w:i/>
-          <w:iCs/>
-          <w:sz w:val="28"/>
-          <w:szCs w:val="28"/>
-        </w:rPr>
-        <w:t>}</w:t>
+        <w:t xml:space="preserve">    </w:t>
       </w:r>
     </w:p>
     <w:p>
@@ -3477,6 +3468,7 @@
           <w:color w:val="4472C4" w:themeColor="accent1"/>
           <w:sz w:val="32"/>
           <w:szCs w:val="32"/>
+          <w:lang w:val="en-US"/>
           <w14:shadow w14:blurRad="38100" w14:dist="25400" w14:dir="5400000" w14:sx="100000" w14:sy="100000" w14:kx="0" w14:ky="0" w14:algn="ctr">
             <w14:srgbClr w14:val="6E747A">
               <w14:alpha w14:val="57000"/>
@@ -3494,6 +3486,7 @@
           <w:color w:val="4472C4" w:themeColor="accent1"/>
           <w:sz w:val="32"/>
           <w:szCs w:val="32"/>
+          <w:lang w:val="en-US"/>
           <w14:shadow w14:blurRad="38100" w14:dist="25400" w14:dir="5400000" w14:sx="100000" w14:sy="100000" w14:kx="0" w14:ky="0" w14:algn="ctr">
             <w14:srgbClr w14:val="6E747A">
               <w14:alpha w14:val="57000"/>
@@ -3506,67 +3499,6 @@
           </w14:textOutline>
         </w:rPr>
         <w:lastRenderedPageBreak/>
-        <w:t>6.Output Screenshot</w:t>
-      </w:r>
-    </w:p>
-    <w:p>
-      <w:pPr>
-        <w:rPr>
-          <w:i/>
-          <w:iCs/>
-          <w:sz w:val="28"/>
-          <w:szCs w:val="28"/>
-          <w:lang w:val="en-US"/>
-        </w:rPr>
-      </w:pPr>
-    </w:p>
-    <w:p>
-      <w:pPr>
-        <w:rPr>
-          <w:i/>
-          <w:iCs/>
-          <w:sz w:val="28"/>
-          <w:szCs w:val="28"/>
-          <w:lang w:val="en-US"/>
-        </w:rPr>
-      </w:pPr>
-    </w:p>
-    <w:p>
-      <w:pPr>
-        <w:rPr>
-          <w:color w:val="4472C4" w:themeColor="accent1"/>
-          <w:sz w:val="32"/>
-          <w:szCs w:val="32"/>
-          <w:lang w:val="en-US"/>
-          <w14:shadow w14:blurRad="38100" w14:dist="25400" w14:dir="5400000" w14:sx="100000" w14:sy="100000" w14:kx="0" w14:ky="0" w14:algn="ctr">
-            <w14:srgbClr w14:val="6E747A">
-              <w14:alpha w14:val="57000"/>
-            </w14:srgbClr>
-          </w14:shadow>
-          <w14:textOutline w14:w="0" w14:cap="flat" w14:cmpd="sng" w14:algn="ctr">
-            <w14:noFill/>
-            <w14:prstDash w14:val="solid"/>
-            <w14:round/>
-          </w14:textOutline>
-        </w:rPr>
-      </w:pPr>
-      <w:r>
-        <w:rPr>
-          <w:color w:val="4472C4" w:themeColor="accent1"/>
-          <w:sz w:val="32"/>
-          <w:szCs w:val="32"/>
-          <w:lang w:val="en-US"/>
-          <w14:shadow w14:blurRad="38100" w14:dist="25400" w14:dir="5400000" w14:sx="100000" w14:sy="100000" w14:kx="0" w14:ky="0" w14:algn="ctr">
-            <w14:srgbClr w14:val="6E747A">
-              <w14:alpha w14:val="57000"/>
-            </w14:srgbClr>
-          </w14:shadow>
-          <w14:textOutline w14:w="0" w14:cap="flat" w14:cmpd="sng" w14:algn="ctr">
-            <w14:noFill/>
-            <w14:prstDash w14:val="solid"/>
-            <w14:round/>
-          </w14:textOutline>
-        </w:rPr>
         <w:t>7.Conclusion</w:t>
       </w:r>
     </w:p>
@@ -4493,6 +4425,7 @@
   <w:style w:type="character" w:default="1" w:styleId="DefaultParagraphFont">
     <w:name w:val="Default Paragraph Font"/>
     <w:uiPriority w:val="1"/>
+    <w:semiHidden/>
     <w:unhideWhenUsed/>
   </w:style>
   <w:style w:type="table" w:default="1" w:styleId="TableNormal">

--- a/Number Guessing Game in Java.docx
+++ b/Number Guessing Game in Java.docx
@@ -239,7 +239,25 @@
           <w:sz w:val="28"/>
           <w:szCs w:val="28"/>
         </w:rPr>
-        <w:t>Date :8 /8/2025</w:t>
+        <w:t>Date :</w:t>
+      </w:r>
+      <w:r>
+        <w:rPr>
+          <w:i/>
+          <w:iCs/>
+          <w:sz w:val="28"/>
+          <w:szCs w:val="28"/>
+        </w:rPr>
+        <w:t>11</w:t>
+      </w:r>
+      <w:r>
+        <w:rPr>
+          <w:i/>
+          <w:iCs/>
+          <w:sz w:val="28"/>
+          <w:szCs w:val="28"/>
+        </w:rPr>
+        <w:t xml:space="preserve"> /8/2025</w:t>
       </w:r>
     </w:p>
     <w:p>
@@ -2759,6 +2777,34 @@
         </w:rPr>
         <w:t xml:space="preserve">("The number is greater </w:t>
       </w:r>
+      <w:proofErr w:type="gramStart"/>
+      <w:r>
+        <w:rPr>
+          <w:i/>
+          <w:iCs/>
+          <w:sz w:val="28"/>
+          <w:szCs w:val="28"/>
+        </w:rPr>
+        <w:t>th</w:t>
+      </w:r>
+      <w:r>
+        <w:rPr>
+          <w:i/>
+          <w:iCs/>
+          <w:sz w:val="28"/>
+          <w:szCs w:val="28"/>
+        </w:rPr>
+        <w:t xml:space="preserve">an </w:t>
+      </w:r>
+      <w:r>
+        <w:rPr>
+          <w:i/>
+          <w:iCs/>
+          <w:sz w:val="28"/>
+          <w:szCs w:val="28"/>
+        </w:rPr>
+        <w:t xml:space="preserve"> </w:t>
+      </w:r>
       <w:proofErr w:type="spellStart"/>
       <w:r>
         <w:rPr>
@@ -2767,9 +2813,50 @@
           <w:sz w:val="28"/>
           <w:szCs w:val="28"/>
         </w:rPr>
-        <w:t>then</w:t>
+        <w:t>the</w:t>
       </w:r>
       <w:proofErr w:type="spellEnd"/>
+      <w:proofErr w:type="gramEnd"/>
+      <w:r>
+        <w:rPr>
+          <w:i/>
+          <w:iCs/>
+          <w:sz w:val="28"/>
+          <w:szCs w:val="28"/>
+        </w:rPr>
+        <w:t xml:space="preserve">  " + </w:t>
+      </w:r>
+      <w:proofErr w:type="spellStart"/>
+      <w:r>
+        <w:rPr>
+          <w:i/>
+          <w:iCs/>
+          <w:sz w:val="28"/>
+          <w:szCs w:val="28"/>
+        </w:rPr>
+        <w:t>GuessNo</w:t>
+      </w:r>
+      <w:proofErr w:type="spellEnd"/>
+      <w:r>
+        <w:rPr>
+          <w:i/>
+          <w:iCs/>
+          <w:sz w:val="28"/>
+          <w:szCs w:val="28"/>
+        </w:rPr>
+        <w:t xml:space="preserve"> + </w:t>
+      </w:r>
+      <w:proofErr w:type="gramStart"/>
+      <w:r>
+        <w:rPr>
+          <w:i/>
+          <w:iCs/>
+          <w:sz w:val="28"/>
+          <w:szCs w:val="28"/>
+        </w:rPr>
+        <w:t>" .</w:t>
+      </w:r>
+      <w:proofErr w:type="gramEnd"/>
       <w:r>
         <w:rPr>
           <w:i/>
@@ -2787,7 +2874,7 @@
           <w:sz w:val="28"/>
           <w:szCs w:val="28"/>
         </w:rPr>
-        <w:t>the  "</w:t>
+        <w:t>Now  "</w:t>
       </w:r>
       <w:proofErr w:type="gramEnd"/>
       <w:r>
@@ -2797,47 +2884,7 @@
           <w:sz w:val="28"/>
           <w:szCs w:val="28"/>
         </w:rPr>
-        <w:t xml:space="preserve"> + </w:t>
-      </w:r>
-      <w:proofErr w:type="spellStart"/>
-      <w:r>
-        <w:rPr>
-          <w:i/>
-          <w:iCs/>
-          <w:sz w:val="28"/>
-          <w:szCs w:val="28"/>
-        </w:rPr>
-        <w:t>GuessNo</w:t>
-      </w:r>
-      <w:proofErr w:type="spellEnd"/>
-      <w:r>
-        <w:rPr>
-          <w:i/>
-          <w:iCs/>
-          <w:sz w:val="28"/>
-          <w:szCs w:val="28"/>
-        </w:rPr>
-        <w:t xml:space="preserve"> + </w:t>
-      </w:r>
-      <w:proofErr w:type="gramStart"/>
-      <w:r>
-        <w:rPr>
-          <w:i/>
-          <w:iCs/>
-          <w:sz w:val="28"/>
-          <w:szCs w:val="28"/>
-        </w:rPr>
-        <w:t>" .</w:t>
-      </w:r>
-      <w:proofErr w:type="gramEnd"/>
-      <w:r>
-        <w:rPr>
-          <w:i/>
-          <w:iCs/>
-          <w:sz w:val="28"/>
-          <w:szCs w:val="28"/>
-        </w:rPr>
-        <w:t xml:space="preserve"> Now the " +( MAX_ATTEMPTS-(attempts+1</w:t>
+        <w:t xml:space="preserve"> +( MAX_ATTEMPTS-(attempts+1</w:t>
       </w:r>
       <w:proofErr w:type="gramStart"/>
       <w:r>
@@ -2976,7 +3023,45 @@
           <w:sz w:val="28"/>
           <w:szCs w:val="28"/>
         </w:rPr>
-        <w:t xml:space="preserve">("The number is less </w:t>
+        <w:t>("The number is less th</w:t>
+      </w:r>
+      <w:r>
+        <w:rPr>
+          <w:i/>
+          <w:iCs/>
+          <w:sz w:val="28"/>
+          <w:szCs w:val="28"/>
+        </w:rPr>
+        <w:t>a</w:t>
+      </w:r>
+      <w:r>
+        <w:rPr>
+          <w:i/>
+          <w:iCs/>
+          <w:sz w:val="28"/>
+          <w:szCs w:val="28"/>
+        </w:rPr>
+        <w:t xml:space="preserve">n </w:t>
+      </w:r>
+      <w:proofErr w:type="gramStart"/>
+      <w:r>
+        <w:rPr>
+          <w:i/>
+          <w:iCs/>
+          <w:sz w:val="28"/>
+          <w:szCs w:val="28"/>
+        </w:rPr>
+        <w:t>the  "</w:t>
+      </w:r>
+      <w:proofErr w:type="gramEnd"/>
+      <w:r>
+        <w:rPr>
+          <w:i/>
+          <w:iCs/>
+          <w:sz w:val="28"/>
+          <w:szCs w:val="28"/>
+        </w:rPr>
+        <w:t xml:space="preserve"> + </w:t>
       </w:r>
       <w:proofErr w:type="spellStart"/>
       <w:r>
@@ -2986,7 +3071,7 @@
           <w:sz w:val="28"/>
           <w:szCs w:val="28"/>
         </w:rPr>
-        <w:t>then</w:t>
+        <w:t>GuessNo</w:t>
       </w:r>
       <w:proofErr w:type="spellEnd"/>
       <w:r>
@@ -2996,7 +3081,7 @@
           <w:sz w:val="28"/>
           <w:szCs w:val="28"/>
         </w:rPr>
-        <w:t xml:space="preserve"> </w:t>
+        <w:t xml:space="preserve"> + </w:t>
       </w:r>
       <w:proofErr w:type="gramStart"/>
       <w:r>
@@ -3006,7 +3091,7 @@
           <w:sz w:val="28"/>
           <w:szCs w:val="28"/>
         </w:rPr>
-        <w:t>the  "</w:t>
+        <w:t>" .</w:t>
       </w:r>
       <w:proofErr w:type="gramEnd"/>
       <w:r>
@@ -3016,67 +3101,7 @@
           <w:sz w:val="28"/>
           <w:szCs w:val="28"/>
         </w:rPr>
-        <w:t xml:space="preserve"> + </w:t>
-      </w:r>
-      <w:proofErr w:type="spellStart"/>
-      <w:r>
-        <w:rPr>
-          <w:i/>
-          <w:iCs/>
-          <w:sz w:val="28"/>
-          <w:szCs w:val="28"/>
-        </w:rPr>
-        <w:t>GuessNo</w:t>
-      </w:r>
-      <w:proofErr w:type="spellEnd"/>
-      <w:r>
-        <w:rPr>
-          <w:i/>
-          <w:iCs/>
-          <w:sz w:val="28"/>
-          <w:szCs w:val="28"/>
-        </w:rPr>
-        <w:t xml:space="preserve"> + </w:t>
-      </w:r>
-      <w:proofErr w:type="gramStart"/>
-      <w:r>
-        <w:rPr>
-          <w:i/>
-          <w:iCs/>
-          <w:sz w:val="28"/>
-          <w:szCs w:val="28"/>
-        </w:rPr>
-        <w:t>" .</w:t>
-      </w:r>
-      <w:proofErr w:type="gramEnd"/>
-      <w:r>
-        <w:rPr>
-          <w:i/>
-          <w:iCs/>
-          <w:sz w:val="28"/>
-          <w:szCs w:val="28"/>
-        </w:rPr>
-        <w:t xml:space="preserve"> Now the " +( MAX_ATTEMPTS-(attempts+1</w:t>
-      </w:r>
-      <w:proofErr w:type="gramStart"/>
-      <w:r>
-        <w:rPr>
-          <w:i/>
-          <w:iCs/>
-          <w:sz w:val="28"/>
-          <w:szCs w:val="28"/>
-        </w:rPr>
-        <w:t>) )</w:t>
-      </w:r>
-      <w:proofErr w:type="gramEnd"/>
-      <w:r>
-        <w:rPr>
-          <w:i/>
-          <w:iCs/>
-          <w:sz w:val="28"/>
-          <w:szCs w:val="28"/>
-        </w:rPr>
-        <w:t>+" attempts are left");</w:t>
+        <w:t xml:space="preserve"> Now " +( MAX_ATTEMPTS-(attempts+1) )+" attempts are left");</w:t>
       </w:r>
     </w:p>
     <w:p>
